--- a/Nuclear_Fuel_Performance/NE591_Spring2021/section2/Exam2.docx
+++ b/Nuclear_Fuel_Performance/NE591_Spring2021/section2/Exam2.docx
@@ -147,6 +147,8 @@
           <w:rFonts w:ascii="Times New Roman" w:hAnsi="Times New Roman" w:cs="Times New Roman"/>
         </w:rPr>
       </w:pPr>
+      <w:bookmarkStart w:id="0" w:name="_GoBack"/>
+      <w:bookmarkEnd w:id="0"/>
     </w:p>
     <w:p>
       <w:pPr>
@@ -539,21 +541,7 @@
         <w:rPr>
           <w:rFonts w:ascii="Times New Roman" w:hAnsi="Times New Roman" w:cs="Times New Roman"/>
         </w:rPr>
-        <w:t xml:space="preserve">Consider a fuel rod with a pellet radius of 4.5 mm that is experiencing a linear heat rate of 250 W/cm. What is the maximum stress experienced by the pellet, assuming that the fuel has k = 0.1 W/cm-K, E = 290 </w:t>
-      </w:r>
-      <w:proofErr w:type="spellStart"/>
-      <w:r>
-        <w:rPr>
-          <w:rFonts w:ascii="Times New Roman" w:hAnsi="Times New Roman" w:cs="Times New Roman"/>
-        </w:rPr>
-        <w:t>GPa</w:t>
-      </w:r>
-      <w:proofErr w:type="spellEnd"/>
-      <w:r>
-        <w:rPr>
-          <w:rFonts w:ascii="Times New Roman" w:hAnsi="Times New Roman" w:cs="Times New Roman"/>
-        </w:rPr>
-        <w:t>, ν = 0.3, and α = 8.2e-6 1/K? (12 pts)</w:t>
+        <w:t>Consider a fuel rod with a pellet radius of 4.5 mm that is experiencing a linear heat rate of 250 W/cm. What is the maximum stress experienced by the pellet, assuming that the fuel has k = 0.1 W/cm-K, E = 290 GPa, ν = 0.3, and α = 8.2e-6 1/K? (12 pts)</w:t>
       </w:r>
     </w:p>
     <w:p>
@@ -828,8 +816,6 @@
         </w:rPr>
         <w:t xml:space="preserve"> pts)</w:t>
       </w:r>
-      <w:bookmarkStart w:id="0" w:name="_GoBack"/>
-      <w:bookmarkEnd w:id="0"/>
     </w:p>
     <w:p>
       <w:pPr>
@@ -895,21 +881,7 @@
         <w:rPr>
           <w:rFonts w:ascii="Times New Roman" w:hAnsi="Times New Roman" w:cs="Times New Roman"/>
         </w:rPr>
-        <w:t xml:space="preserve">= 0.55 cm; Poisson’s ratio=0.25; E=210 </w:t>
-      </w:r>
-      <w:proofErr w:type="spellStart"/>
-      <w:r>
-        <w:rPr>
-          <w:rFonts w:ascii="Times New Roman" w:hAnsi="Times New Roman" w:cs="Times New Roman"/>
-        </w:rPr>
-        <w:t>GPa</w:t>
-      </w:r>
-      <w:proofErr w:type="spellEnd"/>
-      <w:r>
-        <w:rPr>
-          <w:rFonts w:ascii="Times New Roman" w:hAnsi="Times New Roman" w:cs="Times New Roman"/>
-        </w:rPr>
-        <w:t xml:space="preserve">; LHR = 200 W/cm; </w:t>
+        <w:t xml:space="preserve">= 0.55 cm; Poisson’s ratio=0.25; E=210 GPa; LHR = 200 W/cm; </w:t>
       </w:r>
     </w:p>
     <w:p>
